--- a/Concurso por invitación Servicios/8. Invitacion a los miembros del comite.docx
+++ b/Concurso por invitación Servicios/8. Invitacion a los miembros del comite.docx
@@ -2,59 +2,6 @@
 <file path=word/document.xml><?xml version="1.0" encoding="utf-8"?>
 <w:document xmlns:wpc="http://schemas.microsoft.com/office/word/2010/wordprocessingCanvas" xmlns:cx="http://schemas.microsoft.com/office/drawing/2014/chartex" xmlns:cx1="http://schemas.microsoft.com/office/drawing/2015/9/8/chartex" xmlns:cx2="http://schemas.microsoft.com/office/drawing/2015/10/21/chartex" xmlns:cx3="http://schemas.microsoft.com/office/drawing/2016/5/9/chartex" xmlns:cx4="http://schemas.microsoft.com/office/drawing/2016/5/10/chartex" xmlns:cx5="http://schemas.microsoft.com/office/drawing/2016/5/11/chartex" xmlns:cx6="http://schemas.microsoft.com/office/drawing/2016/5/12/chartex" xmlns:cx7="http://schemas.microsoft.com/office/drawing/2016/5/13/chartex" xmlns:cx8="http://schemas.microsoft.com/office/drawing/2016/5/14/chartex" xmlns:mc="http://schemas.openxmlformats.org/markup-compatibility/2006" xmlns:aink="http://schemas.microsoft.com/office/drawing/2016/ink" xmlns:am3d="http://schemas.microsoft.com/office/drawing/2017/model3d" xmlns:o="urn:schemas-microsoft-com:office:office" xmlns:r="http://schemas.openxmlformats.org/officeDocument/2006/relationships" xmlns:m="http://schemas.openxmlformats.org/officeDocument/2006/math" xmlns:v="urn:schemas-microsoft-com:vml" xmlns:wp14="http://schemas.microsoft.com/office/word/2010/wordprocessingDrawing" xmlns:wp="http://schemas.openxmlformats.org/drawingml/2006/wordprocessingDrawing" xmlns:w10="urn:schemas-microsoft-com:office:word" xmlns:w="http://schemas.openxmlformats.org/wordprocessingml/2006/main" xmlns:w14="http://schemas.microsoft.com/office/word/2010/wordml" xmlns:w15="http://schemas.microsoft.com/office/word/2012/wordml" xmlns:w16cex="http://schemas.microsoft.com/office/word/2018/wordml/cex" xmlns:w16cid="http://schemas.microsoft.com/office/word/2016/wordml/cid" xmlns:w16="http://schemas.microsoft.com/office/word/2018/wordml" xmlns:w16se="http://schemas.microsoft.com/office/word/2015/wordml/symex" xmlns:wpg="http://schemas.microsoft.com/office/word/2010/wordprocessingGroup" xmlns:wpi="http://schemas.microsoft.com/office/word/2010/wordprocessingInk" xmlns:wne="http://schemas.microsoft.com/office/word/2006/wordml" xmlns:wps="http://schemas.microsoft.com/office/word/2010/wordprocessingShape" mc:Ignorable="w14 w15 w16se w16cid w16 w16cex wp14">
   <w:body>
-    <w:p>
-      <w:pPr>
-        <w:jc w:val="center"/>
-      </w:pPr>
-      <w:r>
-        <w:rPr>
-          <w:noProof/>
-        </w:rPr>
-        <w:drawing>
-          <wp:inline distT="0" distB="0" distL="0" distR="0" wp14:anchorId="4C23B971" wp14:editId="118DFC18">
-            <wp:extent cx="994549" cy="1304076"/>
-            <wp:effectExtent l="0" t="0" r="0" b="0"/>
-            <wp:docPr id="2" name="image1.png" descr="C:\Users\pc\AppData\Local\Microsoft\Windows\INetCache\Content.MSO\BDE4ECF.tmp"/>
-            <wp:cNvGraphicFramePr/>
-            <a:graphic xmlns:a="http://schemas.openxmlformats.org/drawingml/2006/main">
-              <a:graphicData uri="http://schemas.openxmlformats.org/drawingml/2006/picture">
-                <pic:pic xmlns:pic="http://schemas.openxmlformats.org/drawingml/2006/picture">
-                  <pic:nvPicPr>
-                    <pic:cNvPr id="0" name="image1.png" descr="C:\Users\pc\AppData\Local\Microsoft\Windows\INetCache\Content.MSO\BDE4ECF.tmp"/>
-                    <pic:cNvPicPr preferRelativeResize="0"/>
-                  </pic:nvPicPr>
-                  <pic:blipFill>
-                    <a:blip r:embed="rId7"/>
-                    <a:srcRect/>
-                    <a:stretch>
-                      <a:fillRect/>
-                    </a:stretch>
-                  </pic:blipFill>
-                  <pic:spPr>
-                    <a:xfrm>
-                      <a:off x="0" y="0"/>
-                      <a:ext cx="994549" cy="1304076"/>
-                    </a:xfrm>
-                    <a:prstGeom prst="rect">
-                      <a:avLst/>
-                    </a:prstGeom>
-                    <a:ln/>
-                  </pic:spPr>
-                </pic:pic>
-              </a:graphicData>
-            </a:graphic>
-          </wp:inline>
-        </w:drawing>
-      </w:r>
-    </w:p>
-    <w:p>
-      <w:pPr>
-        <w:jc w:val="center"/>
-        <w:rPr>
-          <w:rFonts w:asciiTheme="minorHAnsi" w:hAnsiTheme="minorHAnsi" w:cstheme="minorHAnsi"/>
-        </w:rPr>
-      </w:pPr>
-    </w:p>
     <w:p>
       <w:pPr>
         <w:spacing w:after="0" w:line="240" w:lineRule="auto"/>
@@ -1574,7 +1521,6 @@
         <w:rPr>
           <w:rFonts w:asciiTheme="minorHAnsi" w:hAnsiTheme="minorHAnsi" w:cstheme="minorHAnsi"/>
         </w:rPr>
-        <w:lastRenderedPageBreak/>
         <w:t xml:space="preserve">Arrendamientos y Servicios de la </w:t>
       </w:r>
     </w:p>
@@ -1628,14 +1574,14 @@
       </w:r>
     </w:p>
     <w:sectPr>
-      <w:headerReference w:type="even" r:id="rId8"/>
-      <w:headerReference w:type="default" r:id="rId9"/>
-      <w:footerReference w:type="even" r:id="rId10"/>
-      <w:footerReference w:type="default" r:id="rId11"/>
-      <w:headerReference w:type="first" r:id="rId12"/>
-      <w:footerReference w:type="first" r:id="rId13"/>
+      <w:headerReference w:type="even" r:id="rId7"/>
+      <w:headerReference w:type="default" r:id="rId8"/>
+      <w:footerReference w:type="even" r:id="rId9"/>
+      <w:footerReference w:type="default" r:id="rId10"/>
+      <w:headerReference w:type="first" r:id="rId11"/>
+      <w:footerReference w:type="first" r:id="rId12"/>
       <w:pgSz w:w="12240" w:h="15840"/>
-      <w:pgMar w:top="709" w:right="1701" w:bottom="1417" w:left="1985" w:header="708" w:footer="708" w:gutter="0"/>
+      <w:pgMar w:top="2552" w:right="1418" w:bottom="1418" w:left="1418" w:header="709" w:footer="709" w:gutter="0"/>
       <w:pgNumType w:start="1"/>
       <w:cols w:space="720"/>
     </w:sectPr>

--- a/Concurso por invitación Servicios/8. Invitacion a los miembros del comite.docx
+++ b/Concurso por invitación Servicios/8. Invitacion a los miembros del comite.docx
@@ -123,6 +123,7 @@
         </w:rPr>
         <w:t xml:space="preserve">, me permito compartir por este medio las bases y calendario de eventos del procedimiento </w:t>
       </w:r>
+      <w:bookmarkStart w:id="1" w:name="_Hlk41042495"/>
       <w:r>
         <w:rPr>
           <w:rFonts w:asciiTheme="minorHAnsi" w:hAnsiTheme="minorHAnsi" w:cstheme="minorHAnsi"/>
@@ -174,6 +175,7 @@
         </w:rPr>
         <w:fldChar w:fldCharType="end"/>
       </w:r>
+      <w:bookmarkEnd w:id="1"/>
       <w:r>
         <w:rPr>
           <w:rFonts w:asciiTheme="minorHAnsi" w:hAnsiTheme="minorHAnsi" w:cstheme="minorHAnsi"/>
@@ -187,6 +189,7 @@
         </w:rPr>
         <w:t xml:space="preserve">referente a </w:t>
       </w:r>
+      <w:bookmarkStart w:id="2" w:name="_Hlk41042503"/>
       <w:r>
         <w:rPr>
           <w:rFonts w:asciiTheme="minorHAnsi" w:eastAsia="Source Sans Pro" w:hAnsiTheme="minorHAnsi" w:cstheme="minorHAnsi"/>
@@ -243,6 +246,7 @@
         </w:rPr>
         <w:fldChar w:fldCharType="end"/>
       </w:r>
+      <w:bookmarkEnd w:id="2"/>
       <w:r>
         <w:rPr>
           <w:rFonts w:asciiTheme="minorHAnsi" w:hAnsiTheme="minorHAnsi" w:cstheme="minorHAnsi"/>
@@ -1398,6 +1402,7 @@
         </w:rPr>
         <w:t>“Pensar bien, para vivir mejor”</w:t>
       </w:r>
+      <w:bookmarkStart w:id="3" w:name="_Hlk41042583"/>
     </w:p>
     <w:p>
       <w:pPr>
@@ -1474,6 +1479,7 @@
         <w:fldChar w:fldCharType="end"/>
       </w:r>
     </w:p>
+    <w:bookmarkEnd w:id="3"/>
     <w:p>
       <w:pPr>
         <w:spacing w:after="0" w:line="240" w:lineRule="auto"/>
